--- a/J1/P4/Source/Documenten/GDD.docx
+++ b/J1/P4/Source/Documenten/GDD.docx
@@ -1,6 +1,6 @@
 
 <file path=word/document.xml><?xml version="1.0" encoding="utf-8"?>
-<w:document xmlns:wpc="http://schemas.microsoft.com/office/word/2010/wordprocessingCanvas" xmlns:cx="http://schemas.microsoft.com/office/drawing/2014/chartex" xmlns:cx1="http://schemas.microsoft.com/office/drawing/2015/9/8/chartex" xmlns:cx2="http://schemas.microsoft.com/office/drawing/2015/10/21/chartex" xmlns:cx3="http://schemas.microsoft.com/office/drawing/2016/5/9/chartex" xmlns:cx4="http://schemas.microsoft.com/office/drawing/2016/5/10/chartex" xmlns:cx5="http://schemas.microsoft.com/office/drawing/2016/5/11/chartex" xmlns:cx6="http://schemas.microsoft.com/office/drawing/2016/5/12/chartex" xmlns:cx7="http://schemas.microsoft.com/office/drawing/2016/5/13/chartex" xmlns:cx8="http://schemas.microsoft.com/office/drawing/2016/5/14/chartex" xmlns:mc="http://schemas.openxmlformats.org/markup-compatibility/2006" xmlns:aink="http://schemas.microsoft.com/office/drawing/2016/ink" xmlns:o="urn:schemas-microsoft-com:office:office" xmlns:r="http://schemas.openxmlformats.org/officeDocument/2006/relationships" xmlns:m="http://schemas.openxmlformats.org/officeDocument/2006/math" xmlns:v="urn:schemas-microsoft-com:vml" xmlns:wp14="http://schemas.microsoft.com/office/word/2010/wordprocessingDrawing" xmlns:wp="http://schemas.openxmlformats.org/drawingml/2006/wordprocessingDrawing" xmlns:w10="urn:schemas-microsoft-com:office:word" xmlns:w="http://schemas.openxmlformats.org/wordprocessingml/2006/main" xmlns:w14="http://schemas.microsoft.com/office/word/2010/wordml" xmlns:w15="http://schemas.microsoft.com/office/word/2012/wordml" xmlns:w16se="http://schemas.microsoft.com/office/word/2015/wordml/symex" xmlns:wpg="http://schemas.microsoft.com/office/word/2010/wordprocessingGroup" xmlns:wpi="http://schemas.microsoft.com/office/word/2010/wordprocessingInk" xmlns:wne="http://schemas.microsoft.com/office/word/2006/wordml" xmlns:wps="http://schemas.microsoft.com/office/word/2010/wordprocessingShape" mc:Ignorable="w14 w15 w16se wp14">
+<w:document xmlns:wpc="http://schemas.microsoft.com/office/word/2010/wordprocessingCanvas" xmlns:cx="http://schemas.microsoft.com/office/drawing/2014/chartex" xmlns:cx1="http://schemas.microsoft.com/office/drawing/2015/9/8/chartex" xmlns:cx2="http://schemas.microsoft.com/office/drawing/2015/10/21/chartex" xmlns:cx3="http://schemas.microsoft.com/office/drawing/2016/5/9/chartex" xmlns:cx4="http://schemas.microsoft.com/office/drawing/2016/5/10/chartex" xmlns:cx5="http://schemas.microsoft.com/office/drawing/2016/5/11/chartex" xmlns:cx6="http://schemas.microsoft.com/office/drawing/2016/5/12/chartex" xmlns:cx7="http://schemas.microsoft.com/office/drawing/2016/5/13/chartex" xmlns:cx8="http://schemas.microsoft.com/office/drawing/2016/5/14/chartex" xmlns:mc="http://schemas.openxmlformats.org/markup-compatibility/2006" xmlns:aink="http://schemas.microsoft.com/office/drawing/2016/ink" xmlns:am3d="http://schemas.microsoft.com/office/drawing/2017/model3d" xmlns:o="urn:schemas-microsoft-com:office:office" xmlns:r="http://schemas.openxmlformats.org/officeDocument/2006/relationships" xmlns:m="http://schemas.openxmlformats.org/officeDocument/2006/math" xmlns:v="urn:schemas-microsoft-com:vml" xmlns:wp14="http://schemas.microsoft.com/office/word/2010/wordprocessingDrawing" xmlns:wp="http://schemas.openxmlformats.org/drawingml/2006/wordprocessingDrawing" xmlns:w10="urn:schemas-microsoft-com:office:word" xmlns:w="http://schemas.openxmlformats.org/wordprocessingml/2006/main" xmlns:w14="http://schemas.microsoft.com/office/word/2010/wordml" xmlns:w15="http://schemas.microsoft.com/office/word/2012/wordml" xmlns:w16cid="http://schemas.microsoft.com/office/word/2016/wordml/cid" xmlns:w16se="http://schemas.microsoft.com/office/word/2015/wordml/symex" xmlns:wpg="http://schemas.microsoft.com/office/word/2010/wordprocessingGroup" xmlns:wpi="http://schemas.microsoft.com/office/word/2010/wordprocessingInk" xmlns:wne="http://schemas.microsoft.com/office/word/2006/wordml" xmlns:wps="http://schemas.microsoft.com/office/word/2010/wordprocessingShape" mc:Ignorable="w14 w15 w16se w16cid wp14">
   <w:body>
     <w:p>
       <w:pPr>
@@ -14,8 +14,10 @@
       <w:pPr>
         <w:pStyle w:val="Ondertitel"/>
       </w:pPr>
-      <w:r>
-        <w:t>Joppe Stijf, Sebastiaan Groenink, Aart Franken, Ryan Frenken en Soraya Timmers</w:t>
+      <w:bookmarkStart w:id="0" w:name="_GoBack"/>
+      <w:bookmarkEnd w:id="0"/>
+      <w:r>
+        <w:t>Soraya Timmers</w:t>
       </w:r>
     </w:p>
     <w:p>
@@ -1742,7 +1744,7 @@
       <w:pPr>
         <w:pStyle w:val="Kop1"/>
       </w:pPr>
-      <w:bookmarkStart w:id="0" w:name="_Toc482131134"/>
+      <w:bookmarkStart w:id="1" w:name="_Toc482131134"/>
       <w:r>
         <w:lastRenderedPageBreak/>
         <w:t>D</w:t>
@@ -1750,7 +1752,7 @@
       <w:r>
         <w:t>oelen</w:t>
       </w:r>
-      <w:bookmarkEnd w:id="0"/>
+      <w:bookmarkEnd w:id="1"/>
     </w:p>
     <w:p>
       <w:pPr>
@@ -1768,10 +1770,34 @@
         <w:t>spel</w:t>
       </w:r>
       <w:r>
-        <w:t xml:space="preserve"> is een ‘third person’ free roam game. In de stad zijn vijf objecten verstopt. Als je alle vijf de objecten gevonden hebt opent de deur van het kasteel</w:t>
-      </w:r>
-      <w:r>
-        <w:t xml:space="preserve"> zich. Als je dan nadert wordt je naar het balkon gewarped. Dan eindigt het spel met het uitzicht op het marktplein.</w:t>
+        <w:t xml:space="preserve"> is een ‘</w:t>
+      </w:r>
+      <w:proofErr w:type="spellStart"/>
+      <w:r>
+        <w:t>third</w:t>
+      </w:r>
+      <w:proofErr w:type="spellEnd"/>
+      <w:r>
+        <w:t xml:space="preserve"> person’ free </w:t>
+      </w:r>
+      <w:proofErr w:type="spellStart"/>
+      <w:r>
+        <w:t>roam</w:t>
+      </w:r>
+      <w:proofErr w:type="spellEnd"/>
+      <w:r>
+        <w:t xml:space="preserve"> game. In de stad zijn vijf objecten verstopt. Als je alle vijf de objecten gevonden hebt opent de deur van het kasteel</w:t>
+      </w:r>
+      <w:r>
+        <w:t xml:space="preserve"> zich. Als je dan nadert wordt je naar het balkon </w:t>
+      </w:r>
+      <w:proofErr w:type="spellStart"/>
+      <w:r>
+        <w:t>gewarped</w:t>
+      </w:r>
+      <w:proofErr w:type="spellEnd"/>
+      <w:r>
+        <w:t>. Dan eindigt het spel met het uitzicht op het marktplein.</w:t>
       </w:r>
       <w:r>
         <w:t xml:space="preserve"> </w:t>
@@ -1786,18 +1812,26 @@
       <w:pPr>
         <w:pStyle w:val="Kop2"/>
       </w:pPr>
-      <w:bookmarkStart w:id="1" w:name="_Toc482131135"/>
+      <w:bookmarkStart w:id="2" w:name="_Toc482131135"/>
       <w:r>
         <w:t>Design doelen</w:t>
       </w:r>
-      <w:bookmarkEnd w:id="1"/>
-    </w:p>
-    <w:p>
-      <w:pPr>
-        <w:pStyle w:val="Geenafstand"/>
-      </w:pPr>
-      <w:r>
-        <w:t xml:space="preserve">Ons spel streeft erna om de speler het gevoel te geven dat hij echt in Ylléa rondloopt. Dit willen wij gaan doen door middel van de scene zodanig op te bouwen dat het lijkt alsof de stad echt bewoont en in gebruik is. De objecten die gevonden moeten worden zullen er ook zodanig uitzien dat het lijkt alsof ze uit die tijd komen. </w:t>
+      <w:bookmarkEnd w:id="2"/>
+    </w:p>
+    <w:p>
+      <w:pPr>
+        <w:pStyle w:val="Geenafstand"/>
+      </w:pPr>
+      <w:r>
+        <w:t xml:space="preserve">Ons spel streeft erna om de speler het gevoel te geven dat hij echt in </w:t>
+      </w:r>
+      <w:proofErr w:type="spellStart"/>
+      <w:r>
+        <w:t>Ylléa</w:t>
+      </w:r>
+      <w:proofErr w:type="spellEnd"/>
+      <w:r>
+        <w:t xml:space="preserve"> rondloopt. Dit willen wij gaan doen door middel van de scene zodanig op te bouwen dat het lijkt alsof de stad echt bewoont en in gebruik is. De objecten die gevonden moeten worden zullen er ook zodanig uitzien dat het lijkt alsof ze uit die tijd komen. </w:t>
       </w:r>
     </w:p>
     <w:p>
@@ -1808,7 +1842,15 @@
         <w:t>De gameplay is gefocust rond het ontdekken van</w:t>
       </w:r>
       <w:r>
-        <w:t xml:space="preserve"> het rijk, Ylléa.</w:t>
+        <w:t xml:space="preserve"> het rijk, </w:t>
+      </w:r>
+      <w:proofErr w:type="spellStart"/>
+      <w:r>
+        <w:t>Ylléa</w:t>
+      </w:r>
+      <w:proofErr w:type="spellEnd"/>
+      <w:r>
+        <w:t>.</w:t>
       </w:r>
     </w:p>
     <w:p>
@@ -1828,11 +1870,11 @@
       <w:pPr>
         <w:pStyle w:val="Kop2"/>
       </w:pPr>
-      <w:bookmarkStart w:id="2" w:name="_Toc482131136"/>
+      <w:bookmarkStart w:id="3" w:name="_Toc482131136"/>
       <w:r>
         <w:t>Bronnen en invloeden</w:t>
       </w:r>
-      <w:bookmarkEnd w:id="2"/>
+      <w:bookmarkEnd w:id="3"/>
     </w:p>
     <w:p>
       <w:pPr>
@@ -1850,7 +1892,15 @@
         <w:t>Games, sites</w:t>
       </w:r>
       <w:r>
-        <w:t xml:space="preserve"> en style guide materiaal</w:t>
+        <w:t xml:space="preserve"> en </w:t>
+      </w:r>
+      <w:proofErr w:type="spellStart"/>
+      <w:r>
+        <w:t>style</w:t>
+      </w:r>
+      <w:proofErr w:type="spellEnd"/>
+      <w:r>
+        <w:t xml:space="preserve"> guide materiaal</w:t>
       </w:r>
     </w:p>
     <w:p>
@@ -1862,18 +1912,26 @@
       <w:pPr>
         <w:pStyle w:val="Kop2"/>
       </w:pPr>
-      <w:bookmarkStart w:id="3" w:name="_Toc482131137"/>
+      <w:bookmarkStart w:id="4" w:name="_Toc482131137"/>
       <w:r>
         <w:t>Doelgroep</w:t>
       </w:r>
-      <w:bookmarkEnd w:id="3"/>
-    </w:p>
-    <w:p>
-      <w:pPr>
-        <w:pStyle w:val="Geenafstand"/>
-      </w:pPr>
-      <w:r>
-        <w:t>Ons doelgroep is de casual gamer die geniet van ontdekken. Die eens iets anders wil dan call of battlefield 14.</w:t>
+      <w:bookmarkEnd w:id="4"/>
+    </w:p>
+    <w:p>
+      <w:pPr>
+        <w:pStyle w:val="Geenafstand"/>
+      </w:pPr>
+      <w:r>
+        <w:t xml:space="preserve">Ons doelgroep is de casual gamer die geniet van ontdekken. Die eens iets anders wil dan call of </w:t>
+      </w:r>
+      <w:proofErr w:type="spellStart"/>
+      <w:r>
+        <w:t>battlefield</w:t>
+      </w:r>
+      <w:proofErr w:type="spellEnd"/>
+      <w:r>
+        <w:t xml:space="preserve"> 14.</w:t>
       </w:r>
       <w:r>
         <w:t xml:space="preserve"> Er zal dan ook geen geweld in ons spel voorkomen. Het is louter gefocust rondom het lopen in het rijk.</w:t>
@@ -1893,8 +1951,6 @@
       <w:pPr>
         <w:pStyle w:val="Geenafstand"/>
       </w:pPr>
-      <w:bookmarkStart w:id="4" w:name="_GoBack"/>
-      <w:bookmarkEnd w:id="4"/>
     </w:p>
     <w:p>
       <w:pPr>
@@ -2027,33 +2083,121 @@
         <w:pStyle w:val="Geenafstand"/>
       </w:pPr>
       <w:r>
-        <w:t>Het koninkrijk Ylléa wordt al eeuwenlang beschermd door haar muren. Sinds een paar jaar heeft de nieuwe koning het rijk opengesteld voor alle invloeden buiten het rijk. Hierdoor heeft het rijk zich kunnen ontwikkelen, maar zijn er ook meer bedreigingen ontstaan. Zo was er een maand geleden een mysterieuze man naar de koning toegestapt en heeft de koning verzocht zijn plaats af te staan aan de man.  Toen de koning dit weigerde, sprak de man een vloek uit over Ylléa. De dieren in het rijk werden ziek en de mensen waren genoodzaakt om ze af te maken.</w:t>
-      </w:r>
-    </w:p>
-    <w:p>
-      <w:pPr>
-        <w:pStyle w:val="Geenafstand"/>
-      </w:pPr>
-    </w:p>
-    <w:p>
-      <w:pPr>
-        <w:pStyle w:val="Geenafstand"/>
-      </w:pPr>
-      <w:r>
-        <w:t xml:space="preserve">De dag dat ik naar de koning toestapte, was de dag dat niemand meer in Ylléa veilig was. Azazel, mijn broer en een dienaar van C’thulu (een kwade jinn), vermoordde iedereen die zijn pad kruiste. Voor hun eigen veiligheid sloten de mensen zich op in hun huizen. </w:t>
-      </w:r>
-    </w:p>
-    <w:p>
-      <w:pPr>
-        <w:pStyle w:val="Geenafstand"/>
-      </w:pPr>
-    </w:p>
-    <w:p>
-      <w:pPr>
-        <w:pStyle w:val="Geenafstand"/>
-      </w:pPr>
-      <w:r>
-        <w:t>Die dag smeekte ik de koning om het gevaar te bestrijden en zo mijn broer met eer en geweten het leven te nemen. Om Ylléa te redden, zou ik de krachten van de oude beschermer van Ylléa moeten oproepen. Dit is het standbeeld van Cramos, de zoon van de Beschermer. Het standbeeld beschermt het rijk tegen het kwaad. Om dit standbeeld te kunnen laten herrijzen, moet het uiteen gespleten relikwie van Cramos bijeen worden gebracht. De stukken liggen verspreid door de stad. Op het balkon van het kasteel staat een sokkel en wanneer het relikwie hierop staat, zal Cramos en zo zijn krachten herrijzen.</w:t>
+        <w:t xml:space="preserve">Het koninkrijk </w:t>
+      </w:r>
+      <w:proofErr w:type="spellStart"/>
+      <w:r>
+        <w:t>Ylléa</w:t>
+      </w:r>
+      <w:proofErr w:type="spellEnd"/>
+      <w:r>
+        <w:t xml:space="preserve"> wordt al eeuwenlang beschermd door haar muren. Sinds een paar jaar heeft de nieuwe koning het rijk opengesteld voor alle invloeden buiten het rijk. Hierdoor heeft het rijk zich kunnen ontwikkelen, maar zijn er ook meer bedreigingen ontstaan. Zo was er een maand geleden een mysterieuze man naar de koning toegestapt en heeft de koning verzocht zijn plaats af te staan aan de man.  Toen de koning dit weigerde, sprak de man een vloek uit over </w:t>
+      </w:r>
+      <w:proofErr w:type="spellStart"/>
+      <w:r>
+        <w:t>Ylléa</w:t>
+      </w:r>
+      <w:proofErr w:type="spellEnd"/>
+      <w:r>
+        <w:t>. De dieren in het rijk werden ziek en de mensen waren genoodzaakt om ze af te maken.</w:t>
+      </w:r>
+    </w:p>
+    <w:p>
+      <w:pPr>
+        <w:pStyle w:val="Geenafstand"/>
+      </w:pPr>
+    </w:p>
+    <w:p>
+      <w:pPr>
+        <w:pStyle w:val="Geenafstand"/>
+      </w:pPr>
+      <w:r>
+        <w:t xml:space="preserve">De dag dat ik naar de koning toestapte, was de dag dat niemand meer in </w:t>
+      </w:r>
+      <w:proofErr w:type="spellStart"/>
+      <w:r>
+        <w:t>Ylléa</w:t>
+      </w:r>
+      <w:proofErr w:type="spellEnd"/>
+      <w:r>
+        <w:t xml:space="preserve"> veilig was. </w:t>
+      </w:r>
+      <w:proofErr w:type="spellStart"/>
+      <w:r>
+        <w:t>Azazel</w:t>
+      </w:r>
+      <w:proofErr w:type="spellEnd"/>
+      <w:r>
+        <w:t xml:space="preserve">, mijn broer en een dienaar van </w:t>
+      </w:r>
+      <w:proofErr w:type="spellStart"/>
+      <w:r>
+        <w:t>C’thulu</w:t>
+      </w:r>
+      <w:proofErr w:type="spellEnd"/>
+      <w:r>
+        <w:t xml:space="preserve"> (een kwade </w:t>
+      </w:r>
+      <w:proofErr w:type="spellStart"/>
+      <w:r>
+        <w:t>jinn</w:t>
+      </w:r>
+      <w:proofErr w:type="spellEnd"/>
+      <w:r>
+        <w:t xml:space="preserve">), vermoordde iedereen die zijn pad kruiste. Voor hun eigen veiligheid sloten de mensen zich op in hun huizen. </w:t>
+      </w:r>
+    </w:p>
+    <w:p>
+      <w:pPr>
+        <w:pStyle w:val="Geenafstand"/>
+      </w:pPr>
+    </w:p>
+    <w:p>
+      <w:pPr>
+        <w:pStyle w:val="Geenafstand"/>
+      </w:pPr>
+      <w:r>
+        <w:t xml:space="preserve">Die dag smeekte ik de koning om het gevaar te bestrijden en zo mijn broer met eer en geweten het leven te nemen. Om </w:t>
+      </w:r>
+      <w:proofErr w:type="spellStart"/>
+      <w:r>
+        <w:t>Ylléa</w:t>
+      </w:r>
+      <w:proofErr w:type="spellEnd"/>
+      <w:r>
+        <w:t xml:space="preserve"> te redden, zou ik de krachten van de oude beschermer van </w:t>
+      </w:r>
+      <w:proofErr w:type="spellStart"/>
+      <w:r>
+        <w:t>Ylléa</w:t>
+      </w:r>
+      <w:proofErr w:type="spellEnd"/>
+      <w:r>
+        <w:t xml:space="preserve"> moeten oproepen. Dit is het standbeeld van </w:t>
+      </w:r>
+      <w:proofErr w:type="spellStart"/>
+      <w:r>
+        <w:t>Cramos</w:t>
+      </w:r>
+      <w:proofErr w:type="spellEnd"/>
+      <w:r>
+        <w:t xml:space="preserve">, de zoon van de Beschermer. Het standbeeld beschermt het rijk tegen het kwaad. Om dit standbeeld te kunnen laten herrijzen, moet het uiteen gespleten relikwie van </w:t>
+      </w:r>
+      <w:proofErr w:type="spellStart"/>
+      <w:r>
+        <w:t>Cramos</w:t>
+      </w:r>
+      <w:proofErr w:type="spellEnd"/>
+      <w:r>
+        <w:t xml:space="preserve"> bijeen worden gebracht. De stukken liggen verspreid door de stad. Op het balkon van het kasteel staat een sokkel en wanneer het relikwie hierop staat, zal </w:t>
+      </w:r>
+      <w:proofErr w:type="spellStart"/>
+      <w:r>
+        <w:t>Cramos</w:t>
+      </w:r>
+      <w:proofErr w:type="spellEnd"/>
+      <w:r>
+        <w:t xml:space="preserve"> en zo zijn krachten herrijzen.</w:t>
       </w:r>
     </w:p>
     <w:p>
@@ -2085,12 +2229,17 @@
       </w:pPr>
       <w:bookmarkStart w:id="6" w:name="_Toc482131140"/>
       <w:r>
-        <w:t>Het koninkrijk Yll</w:t>
+        <w:t xml:space="preserve">Het koninkrijk </w:t>
+      </w:r>
+      <w:proofErr w:type="spellStart"/>
+      <w:r>
+        <w:t>Yll</w:t>
       </w:r>
       <w:bookmarkEnd w:id="6"/>
       <w:r>
         <w:t>éa</w:t>
       </w:r>
+      <w:proofErr w:type="spellEnd"/>
     </w:p>
     <w:p>
       <w:pPr>
@@ -2146,7 +2295,15 @@
         <w:pStyle w:val="Geenafstand"/>
       </w:pPr>
       <w:r>
-        <w:t>Een brief/scroll/scriptie ergens in de stad. Deze zal dan uitleg geven over het volgende object.</w:t>
+        <w:t>Een brief/</w:t>
+      </w:r>
+      <w:proofErr w:type="spellStart"/>
+      <w:r>
+        <w:t>scroll</w:t>
+      </w:r>
+      <w:proofErr w:type="spellEnd"/>
+      <w:r>
+        <w:t>/scriptie ergens in de stad. Deze zal dan uitleg geven over het volgende object.</w:t>
       </w:r>
     </w:p>
     <w:p>
@@ -2325,17 +2482,27 @@
       <w:pPr>
         <w:pStyle w:val="Kop1"/>
       </w:pPr>
+      <w:proofErr w:type="spellStart"/>
       <w:r>
         <w:t>Mechanics</w:t>
       </w:r>
       <w:bookmarkEnd w:id="10"/>
-    </w:p>
-    <w:p>
-      <w:pPr>
-        <w:pStyle w:val="Geenafstand"/>
-      </w:pPr>
-      <w:r>
-        <w:t>Ook is er een vorm van pick-ups die de speler moet zoeken. Als de speler dichtbij genoeg is en op bijvoorbeeld ‘E’ drukt zal dit object in zijn inventory komen.</w:t>
+      <w:proofErr w:type="spellEnd"/>
+    </w:p>
+    <w:p>
+      <w:pPr>
+        <w:pStyle w:val="Geenafstand"/>
+      </w:pPr>
+      <w:r>
+        <w:t xml:space="preserve">Ook is er een vorm van pick-ups die de speler moet zoeken. Als de speler dichtbij genoeg is en op bijvoorbeeld ‘E’ drukt zal dit object in zijn </w:t>
+      </w:r>
+      <w:proofErr w:type="spellStart"/>
+      <w:r>
+        <w:t>inventory</w:t>
+      </w:r>
+      <w:proofErr w:type="spellEnd"/>
+      <w:r>
+        <w:t xml:space="preserve"> komen.</w:t>
       </w:r>
     </w:p>
     <w:p>
@@ -2359,8 +2526,13 @@
         <w:pStyle w:val="Geenafstand"/>
       </w:pPr>
       <w:r>
-        <w:t>Interactie met NPC’s</w:t>
-      </w:r>
+        <w:t xml:space="preserve">Interactie met </w:t>
+      </w:r>
+      <w:proofErr w:type="spellStart"/>
+      <w:r>
+        <w:t>NPC’s</w:t>
+      </w:r>
+      <w:proofErr w:type="spellEnd"/>
     </w:p>
     <w:p>
       <w:pPr>
@@ -2846,13 +3018,37 @@
         <w:t>koude tinten met een warme gloed</w:t>
       </w:r>
       <w:r>
-        <w:t>, high fantasy en stylized)</w:t>
+        <w:t xml:space="preserve">, high </w:t>
+      </w:r>
+      <w:proofErr w:type="spellStart"/>
+      <w:r>
+        <w:t>fantasy</w:t>
+      </w:r>
+      <w:proofErr w:type="spellEnd"/>
+      <w:r>
+        <w:t xml:space="preserve"> en </w:t>
+      </w:r>
+      <w:proofErr w:type="spellStart"/>
+      <w:r>
+        <w:t>stylized</w:t>
+      </w:r>
+      <w:proofErr w:type="spellEnd"/>
+      <w:r>
+        <w:t>)</w:t>
       </w:r>
       <w:r>
         <w:t>.</w:t>
       </w:r>
       <w:r>
-        <w:t xml:space="preserve"> Verwijzing naar de url.</w:t>
+        <w:t xml:space="preserve"> Verwijzing naar de </w:t>
+      </w:r>
+      <w:proofErr w:type="spellStart"/>
+      <w:r>
+        <w:t>url</w:t>
+      </w:r>
+      <w:proofErr w:type="spellEnd"/>
+      <w:r>
+        <w:t>.</w:t>
       </w:r>
     </w:p>
     <w:p>
@@ -2864,9 +3060,11 @@
       <w:pPr>
         <w:pStyle w:val="Kop3"/>
       </w:pPr>
+      <w:proofErr w:type="spellStart"/>
       <w:r>
         <w:t>Shading</w:t>
       </w:r>
+      <w:proofErr w:type="spellEnd"/>
     </w:p>
     <w:p>
       <w:pPr>
@@ -2938,15 +3136,28 @@
         <w:pStyle w:val="Geenafstand"/>
       </w:pPr>
       <w:r>
-        <w:t>Gameplay pillars: dat wat het doel van het spel beschrijft</w:t>
-      </w:r>
-    </w:p>
-    <w:p>
-      <w:pPr>
-        <w:pStyle w:val="Geenafstand"/>
-      </w:pPr>
-      <w:r>
-        <w:t>Supporting features: geeft betekenis en diepte aan de kern</w:t>
+        <w:t xml:space="preserve">Gameplay </w:t>
+      </w:r>
+      <w:proofErr w:type="spellStart"/>
+      <w:r>
+        <w:t>pillars</w:t>
+      </w:r>
+      <w:proofErr w:type="spellEnd"/>
+      <w:r>
+        <w:t>: dat wat het doel van het spel beschrijft</w:t>
+      </w:r>
+    </w:p>
+    <w:p>
+      <w:pPr>
+        <w:pStyle w:val="Geenafstand"/>
+      </w:pPr>
+      <w:proofErr w:type="spellStart"/>
+      <w:r>
+        <w:t>Supporting</w:t>
+      </w:r>
+      <w:proofErr w:type="spellEnd"/>
+      <w:r>
+        <w:t xml:space="preserve"> features: geeft betekenis en diepte aan de kern</w:t>
       </w:r>
     </w:p>
     <w:p>
@@ -2993,7 +3204,7 @@
 </file>
 
 <file path=word/endnotes.xml><?xml version="1.0" encoding="utf-8"?>
-<w:endnotes xmlns:wpc="http://schemas.microsoft.com/office/word/2010/wordprocessingCanvas" xmlns:cx="http://schemas.microsoft.com/office/drawing/2014/chartex" xmlns:cx1="http://schemas.microsoft.com/office/drawing/2015/9/8/chartex" xmlns:cx2="http://schemas.microsoft.com/office/drawing/2015/10/21/chartex" xmlns:cx3="http://schemas.microsoft.com/office/drawing/2016/5/9/chartex" xmlns:cx4="http://schemas.microsoft.com/office/drawing/2016/5/10/chartex" xmlns:cx5="http://schemas.microsoft.com/office/drawing/2016/5/11/chartex" xmlns:cx6="http://schemas.microsoft.com/office/drawing/2016/5/12/chartex" xmlns:cx7="http://schemas.microsoft.com/office/drawing/2016/5/13/chartex" xmlns:cx8="http://schemas.microsoft.com/office/drawing/2016/5/14/chartex" xmlns:mc="http://schemas.openxmlformats.org/markup-compatibility/2006" xmlns:aink="http://schemas.microsoft.com/office/drawing/2016/ink" xmlns:o="urn:schemas-microsoft-com:office:office" xmlns:r="http://schemas.openxmlformats.org/officeDocument/2006/relationships" xmlns:m="http://schemas.openxmlformats.org/officeDocument/2006/math" xmlns:v="urn:schemas-microsoft-com:vml" xmlns:wp14="http://schemas.microsoft.com/office/word/2010/wordprocessingDrawing" xmlns:wp="http://schemas.openxmlformats.org/drawingml/2006/wordprocessingDrawing" xmlns:w10="urn:schemas-microsoft-com:office:word" xmlns:w="http://schemas.openxmlformats.org/wordprocessingml/2006/main" xmlns:w14="http://schemas.microsoft.com/office/word/2010/wordml" xmlns:w15="http://schemas.microsoft.com/office/word/2012/wordml" xmlns:w16se="http://schemas.microsoft.com/office/word/2015/wordml/symex" xmlns:wpg="http://schemas.microsoft.com/office/word/2010/wordprocessingGroup" xmlns:wpi="http://schemas.microsoft.com/office/word/2010/wordprocessingInk" xmlns:wne="http://schemas.microsoft.com/office/word/2006/wordml" xmlns:wps="http://schemas.microsoft.com/office/word/2010/wordprocessingShape" mc:Ignorable="w14 w15 w16se wp14">
+<w:endnotes xmlns:wpc="http://schemas.microsoft.com/office/word/2010/wordprocessingCanvas" xmlns:cx="http://schemas.microsoft.com/office/drawing/2014/chartex" xmlns:cx1="http://schemas.microsoft.com/office/drawing/2015/9/8/chartex" xmlns:cx2="http://schemas.microsoft.com/office/drawing/2015/10/21/chartex" xmlns:cx3="http://schemas.microsoft.com/office/drawing/2016/5/9/chartex" xmlns:cx4="http://schemas.microsoft.com/office/drawing/2016/5/10/chartex" xmlns:cx5="http://schemas.microsoft.com/office/drawing/2016/5/11/chartex" xmlns:cx6="http://schemas.microsoft.com/office/drawing/2016/5/12/chartex" xmlns:cx7="http://schemas.microsoft.com/office/drawing/2016/5/13/chartex" xmlns:cx8="http://schemas.microsoft.com/office/drawing/2016/5/14/chartex" xmlns:mc="http://schemas.openxmlformats.org/markup-compatibility/2006" xmlns:aink="http://schemas.microsoft.com/office/drawing/2016/ink" xmlns:am3d="http://schemas.microsoft.com/office/drawing/2017/model3d" xmlns:o="urn:schemas-microsoft-com:office:office" xmlns:r="http://schemas.openxmlformats.org/officeDocument/2006/relationships" xmlns:m="http://schemas.openxmlformats.org/officeDocument/2006/math" xmlns:v="urn:schemas-microsoft-com:vml" xmlns:wp14="http://schemas.microsoft.com/office/word/2010/wordprocessingDrawing" xmlns:wp="http://schemas.openxmlformats.org/drawingml/2006/wordprocessingDrawing" xmlns:w10="urn:schemas-microsoft-com:office:word" xmlns:w="http://schemas.openxmlformats.org/wordprocessingml/2006/main" xmlns:w14="http://schemas.microsoft.com/office/word/2010/wordml" xmlns:w15="http://schemas.microsoft.com/office/word/2012/wordml" xmlns:w16cid="http://schemas.microsoft.com/office/word/2016/wordml/cid" xmlns:w16se="http://schemas.microsoft.com/office/word/2015/wordml/symex" xmlns:wpg="http://schemas.microsoft.com/office/word/2010/wordprocessingGroup" xmlns:wpi="http://schemas.microsoft.com/office/word/2010/wordprocessingInk" xmlns:wne="http://schemas.microsoft.com/office/word/2006/wordml" xmlns:wps="http://schemas.microsoft.com/office/word/2010/wordprocessingShape" mc:Ignorable="w14 w15 w16se w16cid wp14">
   <w:endnote w:type="separator" w:id="-1">
     <w:p>
       <w:pPr>
@@ -3018,7 +3229,7 @@
 </file>
 
 <file path=word/footnotes.xml><?xml version="1.0" encoding="utf-8"?>
-<w:footnotes xmlns:wpc="http://schemas.microsoft.com/office/word/2010/wordprocessingCanvas" xmlns:cx="http://schemas.microsoft.com/office/drawing/2014/chartex" xmlns:cx1="http://schemas.microsoft.com/office/drawing/2015/9/8/chartex" xmlns:cx2="http://schemas.microsoft.com/office/drawing/2015/10/21/chartex" xmlns:cx3="http://schemas.microsoft.com/office/drawing/2016/5/9/chartex" xmlns:cx4="http://schemas.microsoft.com/office/drawing/2016/5/10/chartex" xmlns:cx5="http://schemas.microsoft.com/office/drawing/2016/5/11/chartex" xmlns:cx6="http://schemas.microsoft.com/office/drawing/2016/5/12/chartex" xmlns:cx7="http://schemas.microsoft.com/office/drawing/2016/5/13/chartex" xmlns:cx8="http://schemas.microsoft.com/office/drawing/2016/5/14/chartex" xmlns:mc="http://schemas.openxmlformats.org/markup-compatibility/2006" xmlns:aink="http://schemas.microsoft.com/office/drawing/2016/ink" xmlns:o="urn:schemas-microsoft-com:office:office" xmlns:r="http://schemas.openxmlformats.org/officeDocument/2006/relationships" xmlns:m="http://schemas.openxmlformats.org/officeDocument/2006/math" xmlns:v="urn:schemas-microsoft-com:vml" xmlns:wp14="http://schemas.microsoft.com/office/word/2010/wordprocessingDrawing" xmlns:wp="http://schemas.openxmlformats.org/drawingml/2006/wordprocessingDrawing" xmlns:w10="urn:schemas-microsoft-com:office:word" xmlns:w="http://schemas.openxmlformats.org/wordprocessingml/2006/main" xmlns:w14="http://schemas.microsoft.com/office/word/2010/wordml" xmlns:w15="http://schemas.microsoft.com/office/word/2012/wordml" xmlns:w16se="http://schemas.microsoft.com/office/word/2015/wordml/symex" xmlns:wpg="http://schemas.microsoft.com/office/word/2010/wordprocessingGroup" xmlns:wpi="http://schemas.microsoft.com/office/word/2010/wordprocessingInk" xmlns:wne="http://schemas.microsoft.com/office/word/2006/wordml" xmlns:wps="http://schemas.microsoft.com/office/word/2010/wordprocessingShape" mc:Ignorable="w14 w15 w16se wp14">
+<w:footnotes xmlns:wpc="http://schemas.microsoft.com/office/word/2010/wordprocessingCanvas" xmlns:cx="http://schemas.microsoft.com/office/drawing/2014/chartex" xmlns:cx1="http://schemas.microsoft.com/office/drawing/2015/9/8/chartex" xmlns:cx2="http://schemas.microsoft.com/office/drawing/2015/10/21/chartex" xmlns:cx3="http://schemas.microsoft.com/office/drawing/2016/5/9/chartex" xmlns:cx4="http://schemas.microsoft.com/office/drawing/2016/5/10/chartex" xmlns:cx5="http://schemas.microsoft.com/office/drawing/2016/5/11/chartex" xmlns:cx6="http://schemas.microsoft.com/office/drawing/2016/5/12/chartex" xmlns:cx7="http://schemas.microsoft.com/office/drawing/2016/5/13/chartex" xmlns:cx8="http://schemas.microsoft.com/office/drawing/2016/5/14/chartex" xmlns:mc="http://schemas.openxmlformats.org/markup-compatibility/2006" xmlns:aink="http://schemas.microsoft.com/office/drawing/2016/ink" xmlns:am3d="http://schemas.microsoft.com/office/drawing/2017/model3d" xmlns:o="urn:schemas-microsoft-com:office:office" xmlns:r="http://schemas.openxmlformats.org/officeDocument/2006/relationships" xmlns:m="http://schemas.openxmlformats.org/officeDocument/2006/math" xmlns:v="urn:schemas-microsoft-com:vml" xmlns:wp14="http://schemas.microsoft.com/office/word/2010/wordprocessingDrawing" xmlns:wp="http://schemas.openxmlformats.org/drawingml/2006/wordprocessingDrawing" xmlns:w10="urn:schemas-microsoft-com:office:word" xmlns:w="http://schemas.openxmlformats.org/wordprocessingml/2006/main" xmlns:w14="http://schemas.microsoft.com/office/word/2010/wordml" xmlns:w15="http://schemas.microsoft.com/office/word/2012/wordml" xmlns:w16cid="http://schemas.microsoft.com/office/word/2016/wordml/cid" xmlns:w16se="http://schemas.microsoft.com/office/word/2015/wordml/symex" xmlns:wpg="http://schemas.microsoft.com/office/word/2010/wordprocessingGroup" xmlns:wpi="http://schemas.microsoft.com/office/word/2010/wordprocessingInk" xmlns:wne="http://schemas.microsoft.com/office/word/2006/wordml" xmlns:wps="http://schemas.microsoft.com/office/word/2010/wordprocessingShape" mc:Ignorable="w14 w15 w16se w16cid wp14">
   <w:footnote w:type="separator" w:id="-1">
     <w:p>
       <w:pPr>
@@ -3043,7 +3254,7 @@
 </file>
 
 <file path=word/header1.xml><?xml version="1.0" encoding="utf-8"?>
-<w:hdr xmlns:wpc="http://schemas.microsoft.com/office/word/2010/wordprocessingCanvas" xmlns:cx="http://schemas.microsoft.com/office/drawing/2014/chartex" xmlns:cx1="http://schemas.microsoft.com/office/drawing/2015/9/8/chartex" xmlns:cx2="http://schemas.microsoft.com/office/drawing/2015/10/21/chartex" xmlns:cx3="http://schemas.microsoft.com/office/drawing/2016/5/9/chartex" xmlns:cx4="http://schemas.microsoft.com/office/drawing/2016/5/10/chartex" xmlns:cx5="http://schemas.microsoft.com/office/drawing/2016/5/11/chartex" xmlns:cx6="http://schemas.microsoft.com/office/drawing/2016/5/12/chartex" xmlns:cx7="http://schemas.microsoft.com/office/drawing/2016/5/13/chartex" xmlns:cx8="http://schemas.microsoft.com/office/drawing/2016/5/14/chartex" xmlns:mc="http://schemas.openxmlformats.org/markup-compatibility/2006" xmlns:aink="http://schemas.microsoft.com/office/drawing/2016/ink" xmlns:o="urn:schemas-microsoft-com:office:office" xmlns:r="http://schemas.openxmlformats.org/officeDocument/2006/relationships" xmlns:m="http://schemas.openxmlformats.org/officeDocument/2006/math" xmlns:v="urn:schemas-microsoft-com:vml" xmlns:wp14="http://schemas.microsoft.com/office/word/2010/wordprocessingDrawing" xmlns:wp="http://schemas.openxmlformats.org/drawingml/2006/wordprocessingDrawing" xmlns:w10="urn:schemas-microsoft-com:office:word" xmlns:w="http://schemas.openxmlformats.org/wordprocessingml/2006/main" xmlns:w14="http://schemas.microsoft.com/office/word/2010/wordml" xmlns:w15="http://schemas.microsoft.com/office/word/2012/wordml" xmlns:w16se="http://schemas.microsoft.com/office/word/2015/wordml/symex" xmlns:wpg="http://schemas.microsoft.com/office/word/2010/wordprocessingGroup" xmlns:wpi="http://schemas.microsoft.com/office/word/2010/wordprocessingInk" xmlns:wne="http://schemas.microsoft.com/office/word/2006/wordml" xmlns:wps="http://schemas.microsoft.com/office/word/2010/wordprocessingShape" mc:Ignorable="w14 w15 w16se wp14">
+<w:hdr xmlns:wpc="http://schemas.microsoft.com/office/word/2010/wordprocessingCanvas" xmlns:cx="http://schemas.microsoft.com/office/drawing/2014/chartex" xmlns:cx1="http://schemas.microsoft.com/office/drawing/2015/9/8/chartex" xmlns:cx2="http://schemas.microsoft.com/office/drawing/2015/10/21/chartex" xmlns:cx3="http://schemas.microsoft.com/office/drawing/2016/5/9/chartex" xmlns:cx4="http://schemas.microsoft.com/office/drawing/2016/5/10/chartex" xmlns:cx5="http://schemas.microsoft.com/office/drawing/2016/5/11/chartex" xmlns:cx6="http://schemas.microsoft.com/office/drawing/2016/5/12/chartex" xmlns:cx7="http://schemas.microsoft.com/office/drawing/2016/5/13/chartex" xmlns:cx8="http://schemas.microsoft.com/office/drawing/2016/5/14/chartex" xmlns:mc="http://schemas.openxmlformats.org/markup-compatibility/2006" xmlns:aink="http://schemas.microsoft.com/office/drawing/2016/ink" xmlns:am3d="http://schemas.microsoft.com/office/drawing/2017/model3d" xmlns:o="urn:schemas-microsoft-com:office:office" xmlns:r="http://schemas.openxmlformats.org/officeDocument/2006/relationships" xmlns:m="http://schemas.openxmlformats.org/officeDocument/2006/math" xmlns:v="urn:schemas-microsoft-com:vml" xmlns:wp14="http://schemas.microsoft.com/office/word/2010/wordprocessingDrawing" xmlns:wp="http://schemas.openxmlformats.org/drawingml/2006/wordprocessingDrawing" xmlns:w10="urn:schemas-microsoft-com:office:word" xmlns:w="http://schemas.openxmlformats.org/wordprocessingml/2006/main" xmlns:w14="http://schemas.microsoft.com/office/word/2010/wordml" xmlns:w15="http://schemas.microsoft.com/office/word/2012/wordml" xmlns:w16cid="http://schemas.microsoft.com/office/word/2016/wordml/cid" xmlns:w16se="http://schemas.microsoft.com/office/word/2015/wordml/symex" xmlns:wpg="http://schemas.microsoft.com/office/word/2010/wordprocessingGroup" xmlns:wpi="http://schemas.microsoft.com/office/word/2010/wordprocessingInk" xmlns:wne="http://schemas.microsoft.com/office/word/2006/wordml" xmlns:wps="http://schemas.microsoft.com/office/word/2010/wordprocessingShape" mc:Ignorable="w14 w15 w16se w16cid wp14">
   <w:p>
     <w:pPr>
       <w:pStyle w:val="Koptekst"/>
@@ -3064,7 +3275,7 @@
 </file>
 
 <file path=word/styles.xml><?xml version="1.0" encoding="utf-8"?>
-<w:styles xmlns:mc="http://schemas.openxmlformats.org/markup-compatibility/2006" xmlns:r="http://schemas.openxmlformats.org/officeDocument/2006/relationships" xmlns:w="http://schemas.openxmlformats.org/wordprocessingml/2006/main" xmlns:w14="http://schemas.microsoft.com/office/word/2010/wordml" xmlns:w15="http://schemas.microsoft.com/office/word/2012/wordml" xmlns:w16se="http://schemas.microsoft.com/office/word/2015/wordml/symex" mc:Ignorable="w14 w15 w16se">
+<w:styles xmlns:mc="http://schemas.openxmlformats.org/markup-compatibility/2006" xmlns:r="http://schemas.openxmlformats.org/officeDocument/2006/relationships" xmlns:w="http://schemas.openxmlformats.org/wordprocessingml/2006/main" xmlns:w14="http://schemas.microsoft.com/office/word/2010/wordml" xmlns:w15="http://schemas.microsoft.com/office/word/2012/wordml" xmlns:w16cid="http://schemas.microsoft.com/office/word/2016/wordml/cid" xmlns:w16se="http://schemas.microsoft.com/office/word/2015/wordml/symex" mc:Ignorable="w14 w15 w16se w16cid">
   <w:docDefaults>
     <w:rPrDefault>
       <w:rPr>
@@ -3080,7 +3291,7 @@
       </w:pPr>
     </w:pPrDefault>
   </w:docDefaults>
-  <w:latentStyles w:defLockedState="0" w:defUIPriority="99" w:defSemiHidden="0" w:defUnhideWhenUsed="0" w:defQFormat="0" w:count="374">
+  <w:latentStyles w:defLockedState="0" w:defUIPriority="99" w:defSemiHidden="0" w:defUnhideWhenUsed="0" w:defQFormat="0" w:count="375">
     <w:lsdException w:name="Normal" w:uiPriority="0" w:qFormat="1"/>
     <w:lsdException w:name="heading 1" w:uiPriority="9" w:qFormat="1"/>
     <w:lsdException w:name="heading 2" w:semiHidden="1" w:uiPriority="9" w:unhideWhenUsed="1" w:qFormat="1"/>
@@ -3186,7 +3397,6 @@
     <w:lsdException w:name="HTML Sample" w:semiHidden="1" w:unhideWhenUsed="1"/>
     <w:lsdException w:name="HTML Typewriter" w:semiHidden="1" w:unhideWhenUsed="1"/>
     <w:lsdException w:name="HTML Variable" w:semiHidden="1" w:unhideWhenUsed="1"/>
-    <w:lsdException w:name="Normal Table" w:semiHidden="1" w:unhideWhenUsed="1"/>
     <w:lsdException w:name="annotation subject" w:semiHidden="1" w:unhideWhenUsed="1"/>
     <w:lsdException w:name="No List" w:semiHidden="1" w:unhideWhenUsed="1"/>
     <w:lsdException w:name="Outline List 1" w:semiHidden="1" w:unhideWhenUsed="1"/>
@@ -3233,10 +3443,8 @@
     <w:lsdException w:name="Table Subtle 2" w:semiHidden="1" w:unhideWhenUsed="1"/>
     <w:lsdException w:name="Table Web 1" w:semiHidden="1" w:unhideWhenUsed="1"/>
     <w:lsdException w:name="Table Web 2" w:semiHidden="1" w:unhideWhenUsed="1"/>
-    <w:lsdException w:name="Table Web 3" w:semiHidden="1" w:unhideWhenUsed="1"/>
     <w:lsdException w:name="Balloon Text" w:semiHidden="1" w:unhideWhenUsed="1"/>
     <w:lsdException w:name="Table Grid" w:uiPriority="39"/>
-    <w:lsdException w:name="Table Theme" w:semiHidden="1" w:unhideWhenUsed="1"/>
     <w:lsdException w:name="Placeholder Text" w:semiHidden="1"/>
     <w:lsdException w:name="No Spacing" w:uiPriority="1" w:qFormat="1"/>
     <w:lsdException w:name="Light Shading" w:uiPriority="60"/>
@@ -3455,6 +3663,7 @@
     <w:lsdException w:name="Mention" w:semiHidden="1" w:unhideWhenUsed="1"/>
     <w:lsdException w:name="Smart Hyperlink" w:semiHidden="1" w:unhideWhenUsed="1"/>
     <w:lsdException w:name="Hashtag" w:semiHidden="1" w:unhideWhenUsed="1"/>
+    <w:lsdException w:name="Unresolved Mention" w:semiHidden="1" w:unhideWhenUsed="1"/>
   </w:latentStyles>
   <w:style w:type="paragraph" w:default="1" w:styleId="Standaard">
     <w:name w:val="Normal"/>
@@ -4123,7 +4332,7 @@
 </file>
 
 <file path=customXml/itemProps1.xml><?xml version="1.0" encoding="utf-8"?>
-<ds:datastoreItem xmlns:ds="http://schemas.openxmlformats.org/officeDocument/2006/customXml" ds:itemID="{4E3F2450-A054-42AF-9661-49C1E3EE8A20}">
+<ds:datastoreItem xmlns:ds="http://schemas.openxmlformats.org/officeDocument/2006/customXml" ds:itemID="{F18F430D-7178-4AEC-A1FF-21F61DD590BB}">
   <ds:schemaRefs>
     <ds:schemaRef ds:uri="http://schemas.openxmlformats.org/officeDocument/2006/bibliography"/>
   </ds:schemaRefs>
